--- a/简历2017/简历-王铮-2017-.net.docx
+++ b/简历2017/简历-王铮-2017-.net.docx
@@ -469,8 +469,6 @@
           </v:rect>
         </w:pict>
       </w:r>
-      <w:bookmarkStart w:id="0" w:name="_GoBack"/>
-      <w:bookmarkEnd w:id="0"/>
       <w:r>
         <w:rPr>
           <w:rFonts w:hint="eastAsia"/>
@@ -787,6 +785,8 @@
           </v:rect>
         </w:pict>
       </w:r>
+      <w:bookmarkStart w:id="0" w:name="_GoBack"/>
+      <w:bookmarkEnd w:id="0"/>
       <w:r>
         <w:rPr>
           <w:rFonts w:hint="eastAsia"/>
@@ -2435,7 +2435,6 @@
     </a:fmtScheme>
   </a:themeElements>
   <a:objectDefaults/>
-  <a:extraClrSchemeLst/>
 </a:theme>
 </file>
 
